--- a/TDD.docx
+++ b/TDD.docx
@@ -551,16 +551,6 @@
           <w:szCs w:val="22"/>
         </w:rPr>
         <w:tab/>
-      </w:r>
-      <w:r>
-        <w:rPr>
-          <w:rStyle w:val="Accentuation"/>
-          <w:rFonts w:ascii="Calibri" w:hAnsi="Calibri" w:cs="Calibri"/>
-          <w:i w:val="0"/>
-          <w:iCs w:val="0"/>
-          <w:sz w:val="22"/>
-          <w:szCs w:val="22"/>
-        </w:rPr>
         <w:t>14/12/2023</w:t>
       </w:r>
     </w:p>
@@ -1905,16 +1895,6 @@
           <w:szCs w:val="22"/>
         </w:rPr>
         <w:tab/>
-      </w:r>
-      <w:r>
-        <w:rPr>
-          <w:rStyle w:val="Accentuation"/>
-          <w:rFonts w:ascii="Calibri" w:hAnsi="Calibri" w:cs="Calibri"/>
-          <w:i w:val="0"/>
-          <w:iCs w:val="0"/>
-          <w:sz w:val="22"/>
-          <w:szCs w:val="22"/>
-        </w:rPr>
         <w:t>2</w:t>
       </w:r>
       <w:r>
@@ -1995,6 +1975,7 @@
           <w:color w:val="000000"/>
         </w:rPr>
       </w:pPr>
+      <w:proofErr w:type="gramStart"/>
       <w:r>
         <w:rPr>
           <w:rFonts w:cs="Calibri"/>
@@ -2002,8 +1983,9 @@
           <w:bCs/>
           <w:color w:val="000000"/>
         </w:rPr>
-        <w:t xml:space="preserve">Development </w:t>
-      </w:r>
+        <w:t>Development :</w:t>
+      </w:r>
+      <w:proofErr w:type="gramEnd"/>
       <w:r>
         <w:rPr>
           <w:rFonts w:cs="Calibri"/>
@@ -2011,7 +1993,7 @@
           <w:bCs/>
           <w:color w:val="000000"/>
         </w:rPr>
-        <w:t xml:space="preserve">: </w:t>
+        <w:t xml:space="preserve"> </w:t>
       </w:r>
       <w:r>
         <w:rPr>
@@ -2052,15 +2034,25 @@
           <w:b/>
           <w:bCs/>
         </w:rPr>
-        <w:t>Game Engine</w:t>
-      </w:r>
+        <w:t xml:space="preserve">Game </w:t>
+      </w:r>
+      <w:proofErr w:type="gramStart"/>
       <w:r>
         <w:rPr>
           <w:rFonts w:cs="Calibri"/>
           <w:b/>
           <w:bCs/>
         </w:rPr>
-        <w:t xml:space="preserve"> : </w:t>
+        <w:t>Engine :</w:t>
+      </w:r>
+      <w:proofErr w:type="gramEnd"/>
+      <w:r>
+        <w:rPr>
+          <w:rFonts w:cs="Calibri"/>
+          <w:b/>
+          <w:bCs/>
+        </w:rPr>
+        <w:t xml:space="preserve"> </w:t>
       </w:r>
       <w:r>
         <w:rPr>
@@ -2099,15 +2091,25 @@
           <w:b/>
           <w:bCs/>
         </w:rPr>
-        <w:t xml:space="preserve">2D/3D Software </w:t>
-      </w:r>
+        <w:t xml:space="preserve">2D/3D </w:t>
+      </w:r>
+      <w:proofErr w:type="gramStart"/>
       <w:r>
         <w:rPr>
           <w:rFonts w:cs="Calibri"/>
           <w:b/>
           <w:bCs/>
         </w:rPr>
-        <w:t xml:space="preserve">: </w:t>
+        <w:t>Software :</w:t>
+      </w:r>
+      <w:proofErr w:type="gramEnd"/>
+      <w:r>
+        <w:rPr>
+          <w:rFonts w:cs="Calibri"/>
+          <w:b/>
+          <w:bCs/>
+        </w:rPr>
+        <w:t xml:space="preserve"> </w:t>
       </w:r>
       <w:r>
         <w:rPr>
@@ -2146,25 +2148,25 @@
           <w:b/>
           <w:bCs/>
         </w:rPr>
-        <w:t xml:space="preserve">Project Management </w:t>
-      </w:r>
+        <w:t xml:space="preserve">Project </w:t>
+      </w:r>
+      <w:proofErr w:type="gramStart"/>
       <w:r>
         <w:rPr>
           <w:rFonts w:cs="Calibri"/>
           <w:b/>
           <w:bCs/>
         </w:rPr>
-        <w:t xml:space="preserve">: </w:t>
-      </w:r>
-      <w:r>
-        <w:rPr>
-          <w:rFonts w:ascii="Calibri" w:hAnsi="Calibri" w:cs="Calibri"/>
+        <w:t>Management :</w:t>
+      </w:r>
+      <w:proofErr w:type="gramEnd"/>
+      <w:r>
+        <w:rPr>
+          <w:rFonts w:cs="Calibri"/>
           <w:b/>
           <w:bCs/>
-          <w:sz w:val="22"/>
-          <w:szCs w:val="22"/>
-        </w:rPr>
-        <w:t>Obsidian</w:t>
+        </w:rPr>
+        <w:t xml:space="preserve"> </w:t>
       </w:r>
       <w:r>
         <w:rPr>
@@ -2174,9 +2176,8 @@
           <w:sz w:val="22"/>
           <w:szCs w:val="22"/>
         </w:rPr>
-        <w:t xml:space="preserve"> &amp; </w:t>
-      </w:r>
-      <w:proofErr w:type="spellStart"/>
+        <w:t>Obsidian</w:t>
+      </w:r>
       <w:r>
         <w:rPr>
           <w:rFonts w:ascii="Calibri" w:hAnsi="Calibri" w:cs="Calibri"/>
@@ -2185,9 +2186,9 @@
           <w:sz w:val="22"/>
           <w:szCs w:val="22"/>
         </w:rPr>
-        <w:t>Github</w:t>
-      </w:r>
-      <w:proofErr w:type="spellEnd"/>
+        <w:t xml:space="preserve"> &amp; </w:t>
+      </w:r>
+      <w:proofErr w:type="spellStart"/>
       <w:r>
         <w:rPr>
           <w:rFonts w:ascii="Calibri" w:hAnsi="Calibri" w:cs="Calibri"/>
@@ -2196,8 +2197,9 @@
           <w:sz w:val="22"/>
           <w:szCs w:val="22"/>
         </w:rPr>
-        <w:t xml:space="preserve"> Desktop</w:t>
-      </w:r>
+        <w:t>Github</w:t>
+      </w:r>
+      <w:proofErr w:type="spellEnd"/>
       <w:r>
         <w:rPr>
           <w:rFonts w:ascii="Calibri" w:hAnsi="Calibri" w:cs="Calibri"/>
@@ -2206,7 +2208,7 @@
           <w:sz w:val="22"/>
           <w:szCs w:val="22"/>
         </w:rPr>
-        <w:t>.</w:t>
+        <w:t xml:space="preserve"> Desktop.</w:t>
       </w:r>
     </w:p>
     <w:p>
@@ -2229,23 +2231,34 @@
           <w:bCs/>
           <w:color w:val="000000"/>
         </w:rPr>
-        <w:t xml:space="preserve">Source Control </w:t>
-      </w:r>
-      <w:r>
-        <w:rPr>
-          <w:rFonts w:ascii="Calibri" w:hAnsi="Calibri" w:cs="Calibri"/>
-          <w:sz w:val="22"/>
-          <w:szCs w:val="22"/>
-        </w:rPr>
-        <w:t>: N/a</w:t>
-      </w:r>
-      <w:r>
-        <w:rPr>
-          <w:rFonts w:ascii="Calibri" w:hAnsi="Calibri" w:cs="Calibri"/>
-          <w:sz w:val="22"/>
-          <w:szCs w:val="22"/>
-        </w:rPr>
-        <w:t>.</w:t>
+        <w:t xml:space="preserve">Source </w:t>
+      </w:r>
+      <w:proofErr w:type="gramStart"/>
+      <w:r>
+        <w:rPr>
+          <w:rFonts w:cs="Calibri"/>
+          <w:b/>
+          <w:bCs/>
+          <w:color w:val="000000"/>
+        </w:rPr>
+        <w:t xml:space="preserve">Control </w:t>
+      </w:r>
+      <w:r>
+        <w:rPr>
+          <w:rFonts w:ascii="Calibri" w:hAnsi="Calibri" w:cs="Calibri"/>
+          <w:sz w:val="22"/>
+          <w:szCs w:val="22"/>
+        </w:rPr>
+        <w:t>:</w:t>
+      </w:r>
+      <w:proofErr w:type="gramEnd"/>
+      <w:r>
+        <w:rPr>
+          <w:rFonts w:ascii="Calibri" w:hAnsi="Calibri" w:cs="Calibri"/>
+          <w:sz w:val="22"/>
+          <w:szCs w:val="22"/>
+        </w:rPr>
+        <w:t xml:space="preserve"> N/a.</w:t>
       </w:r>
     </w:p>
     <w:p>
@@ -2264,60 +2277,41 @@
           <w:b/>
           <w:bCs/>
         </w:rPr>
-        <w:t xml:space="preserve">Sound Software </w:t>
-      </w:r>
-      <w:r>
-        <w:rPr>
-          <w:rFonts w:ascii="Calibri" w:hAnsi="Calibri" w:cs="Calibri"/>
-          <w:sz w:val="22"/>
-          <w:szCs w:val="22"/>
-        </w:rPr>
-        <w:t>: N/a</w:t>
-      </w:r>
-      <w:r>
-        <w:rPr>
-          <w:rFonts w:ascii="Calibri" w:hAnsi="Calibri" w:cs="Calibri"/>
-          <w:sz w:val="22"/>
-          <w:szCs w:val="22"/>
-        </w:rPr>
-        <w:t xml:space="preserve"> </w:t>
-      </w:r>
-      <w:r>
-        <w:rPr>
-          <w:rFonts w:ascii="Calibri" w:hAnsi="Calibri" w:cs="Calibri"/>
-          <w:sz w:val="22"/>
-          <w:szCs w:val="22"/>
-        </w:rPr>
-        <w:t>.</w:t>
-      </w:r>
-    </w:p>
-    <w:p>
-      <w:pPr>
-        <w:pStyle w:val="Normal1"/>
-        <w:shd w:val="clear" w:color="auto" w:fill="FFFFFF"/>
-        <w:spacing w:before="0" w:after="150"/>
-        <w:ind w:left="1095"/>
-      </w:pPr>
-    </w:p>
-    <w:p>
-      <w:pPr>
-        <w:pStyle w:val="Normal1"/>
-        <w:shd w:val="clear" w:color="auto" w:fill="FFFFFF"/>
-        <w:spacing w:before="0" w:after="150"/>
-        <w:rPr>
-          <w:rFonts w:ascii="Calibri" w:hAnsi="Calibri" w:cs="Calibri"/>
+        <w:t xml:space="preserve">Sound </w:t>
+      </w:r>
+      <w:proofErr w:type="gramStart"/>
+      <w:r>
+        <w:rPr>
+          <w:rFonts w:cs="Calibri"/>
           <w:b/>
           <w:bCs/>
-          <w:sz w:val="22"/>
-          <w:szCs w:val="22"/>
-        </w:rPr>
-      </w:pPr>
-    </w:p>
-    <w:p>
-      <w:pPr>
-        <w:pStyle w:val="Normal1"/>
-        <w:shd w:val="clear" w:color="auto" w:fill="FFFFFF"/>
-        <w:spacing w:before="0" w:after="150"/>
+        </w:rPr>
+        <w:t xml:space="preserve">Software </w:t>
+      </w:r>
+      <w:r>
+        <w:rPr>
+          <w:rFonts w:ascii="Calibri" w:hAnsi="Calibri" w:cs="Calibri"/>
+          <w:sz w:val="22"/>
+          <w:szCs w:val="22"/>
+        </w:rPr>
+        <w:t>:</w:t>
+      </w:r>
+      <w:proofErr w:type="gramEnd"/>
+      <w:r>
+        <w:rPr>
+          <w:rFonts w:ascii="Calibri" w:hAnsi="Calibri" w:cs="Calibri"/>
+          <w:sz w:val="22"/>
+          <w:szCs w:val="22"/>
+        </w:rPr>
+        <w:t xml:space="preserve"> N/a .</w:t>
+      </w:r>
+    </w:p>
+    <w:p>
+      <w:pPr>
+        <w:pStyle w:val="Normal1"/>
+        <w:shd w:val="clear" w:color="auto" w:fill="FFFFFF"/>
+        <w:spacing w:before="0" w:after="150"/>
+        <w:ind w:left="1095"/>
       </w:pPr>
     </w:p>
     <w:p>
@@ -2329,17 +2323,38 @@
           <w:rFonts w:ascii="Calibri" w:hAnsi="Calibri" w:cs="Calibri"/>
           <w:b/>
           <w:bCs/>
-          <w:color w:val="000000"/>
-          <w:sz w:val="22"/>
-          <w:szCs w:val="22"/>
-        </w:rPr>
-      </w:pPr>
-      <w:r>
+          <w:sz w:val="22"/>
+          <w:szCs w:val="22"/>
+        </w:rPr>
+      </w:pPr>
+    </w:p>
+    <w:p>
+      <w:pPr>
+        <w:pStyle w:val="Normal1"/>
+        <w:shd w:val="clear" w:color="auto" w:fill="FFFFFF"/>
+        <w:spacing w:before="0" w:after="150"/>
+      </w:pPr>
+    </w:p>
+    <w:p>
+      <w:pPr>
+        <w:pStyle w:val="Normal1"/>
+        <w:shd w:val="clear" w:color="auto" w:fill="FFFFFF"/>
+        <w:spacing w:before="0" w:after="150"/>
         <w:rPr>
           <w:rFonts w:ascii="Calibri" w:hAnsi="Calibri" w:cs="Calibri"/>
           <w:b/>
           <w:bCs/>
           <w:color w:val="000000"/>
+          <w:sz w:val="22"/>
+          <w:szCs w:val="22"/>
+        </w:rPr>
+      </w:pPr>
+      <w:r>
+        <w:rPr>
+          <w:rFonts w:ascii="Calibri" w:hAnsi="Calibri" w:cs="Calibri"/>
+          <w:b/>
+          <w:bCs/>
+          <w:color w:val="000000"/>
           <w:sz w:val="36"/>
           <w:szCs w:val="36"/>
         </w:rPr>
@@ -2589,8 +2604,19 @@
           <w:sz w:val="22"/>
           <w:szCs w:val="22"/>
         </w:rPr>
-        <w:t>- The 'UI Assets' folder contains all the graphic elements of the game's user interface..</w:t>
-      </w:r>
+        <w:t xml:space="preserve">- The 'UI Assets' folder contains all the graphic elements of the game's user </w:t>
+      </w:r>
+      <w:proofErr w:type="gramStart"/>
+      <w:r>
+        <w:rPr>
+          <w:rFonts w:ascii="Calibri" w:hAnsi="Calibri" w:cs="Calibri"/>
+          <w:color w:val="000000"/>
+          <w:sz w:val="22"/>
+          <w:szCs w:val="22"/>
+        </w:rPr>
+        <w:t>interface..</w:t>
+      </w:r>
+      <w:proofErr w:type="gramEnd"/>
     </w:p>
     <w:p>
       <w:pPr>
@@ -3101,20 +3127,11 @@
       </w:r>
       <w:r>
         <w:rPr>
-          <w:rFonts w:ascii="Calibri" w:hAnsi="Calibri" w:cs="Calibri"/>
-          <w:sz w:val="22"/>
-          <w:szCs w:val="22"/>
-        </w:rPr>
-        <w:t>Félix</w:t>
-      </w:r>
-      <w:r>
-        <w:rPr>
-          <w:rFonts w:ascii="Calibri" w:hAnsi="Calibri" w:cs="Calibri"/>
-          <w:color w:val="000000"/>
-          <w:sz w:val="22"/>
-          <w:szCs w:val="22"/>
-        </w:rPr>
-        <w:t xml:space="preserve"> Buisson</w:t>
+          <w:rFonts w:asciiTheme="minorHAnsi" w:hAnsiTheme="minorHAnsi" w:cstheme="minorHAnsi"/>
+          <w:sz w:val="22"/>
+          <w:szCs w:val="22"/>
+        </w:rPr>
+        <w:t>Elgushi Ademola</w:t>
       </w:r>
     </w:p>
     <w:p>
@@ -3137,16 +3154,7 @@
           <w:sz w:val="22"/>
           <w:szCs w:val="22"/>
         </w:rPr>
-        <w:t>bait</w:t>
-      </w:r>
-      <w:r>
-        <w:rPr>
-          <w:rFonts w:ascii="Calibri" w:hAnsi="Calibri" w:cs="Calibri"/>
-          <w:color w:val="000000"/>
-          <w:sz w:val="22"/>
-          <w:szCs w:val="22"/>
-        </w:rPr>
-        <w:t>.png</w:t>
+        <w:t>bait.png</w:t>
       </w:r>
       <w:r>
         <w:rPr>
@@ -3169,20 +3177,11 @@
       </w:r>
       <w:r>
         <w:rPr>
-          <w:rFonts w:ascii="Calibri" w:hAnsi="Calibri" w:cs="Calibri"/>
-          <w:sz w:val="22"/>
-          <w:szCs w:val="22"/>
-        </w:rPr>
-        <w:t>Félix</w:t>
-      </w:r>
-      <w:r>
-        <w:rPr>
-          <w:rFonts w:ascii="Calibri" w:hAnsi="Calibri" w:cs="Calibri"/>
-          <w:color w:val="000000"/>
-          <w:sz w:val="22"/>
-          <w:szCs w:val="22"/>
-        </w:rPr>
-        <w:t xml:space="preserve"> Buisson</w:t>
+          <w:rFonts w:asciiTheme="minorHAnsi" w:hAnsiTheme="minorHAnsi" w:cstheme="minorHAnsi"/>
+          <w:sz w:val="22"/>
+          <w:szCs w:val="22"/>
+        </w:rPr>
+        <w:t>Elgushi Ademola</w:t>
       </w:r>
     </w:p>
     <w:p>
@@ -3205,16 +3204,7 @@
           <w:sz w:val="22"/>
           <w:szCs w:val="22"/>
         </w:rPr>
-        <w:t>Cloud</w:t>
-      </w:r>
-      <w:r>
-        <w:rPr>
-          <w:rFonts w:ascii="Calibri" w:hAnsi="Calibri" w:cs="Calibri"/>
-          <w:color w:val="000000"/>
-          <w:sz w:val="22"/>
-          <w:szCs w:val="22"/>
-        </w:rPr>
-        <w:t>.png</w:t>
+        <w:t>Cloud.png</w:t>
       </w:r>
       <w:r>
         <w:rPr>
@@ -3237,20 +3227,11 @@
       </w:r>
       <w:r>
         <w:rPr>
-          <w:rFonts w:ascii="Calibri" w:hAnsi="Calibri" w:cs="Calibri"/>
-          <w:sz w:val="22"/>
-          <w:szCs w:val="22"/>
-        </w:rPr>
-        <w:t>Félix</w:t>
-      </w:r>
-      <w:r>
-        <w:rPr>
-          <w:rFonts w:ascii="Calibri" w:hAnsi="Calibri" w:cs="Calibri"/>
-          <w:color w:val="000000"/>
-          <w:sz w:val="22"/>
-          <w:szCs w:val="22"/>
-        </w:rPr>
-        <w:t xml:space="preserve"> Buisson</w:t>
+          <w:rFonts w:asciiTheme="minorHAnsi" w:hAnsiTheme="minorHAnsi" w:cstheme="minorHAnsi"/>
+          <w:sz w:val="22"/>
+          <w:szCs w:val="22"/>
+        </w:rPr>
+        <w:t>Elgushi Ademola</w:t>
       </w:r>
     </w:p>
     <w:p>
@@ -3273,69 +3254,43 @@
           <w:sz w:val="22"/>
           <w:szCs w:val="22"/>
         </w:rPr>
-        <w:t>fish</w:t>
-      </w:r>
-      <w:r>
-        <w:rPr>
-          <w:rFonts w:ascii="Calibri" w:hAnsi="Calibri" w:cs="Calibri"/>
-          <w:color w:val="000000"/>
-          <w:sz w:val="22"/>
-          <w:szCs w:val="22"/>
-        </w:rPr>
-        <w:t>.png</w:t>
-      </w:r>
-      <w:r>
-        <w:rPr>
-          <w:rFonts w:ascii="Calibri" w:hAnsi="Calibri" w:cs="Calibri"/>
-          <w:color w:val="000000"/>
-          <w:sz w:val="22"/>
-          <w:szCs w:val="22"/>
-        </w:rPr>
-        <w:tab/>
-      </w:r>
-      <w:r>
-        <w:rPr>
-          <w:rFonts w:ascii="Calibri" w:hAnsi="Calibri" w:cs="Calibri"/>
-          <w:color w:val="000000"/>
-          <w:sz w:val="22"/>
-          <w:szCs w:val="22"/>
-        </w:rPr>
-        <w:tab/>
-      </w:r>
-      <w:r>
-        <w:rPr>
-          <w:rFonts w:ascii="Calibri" w:hAnsi="Calibri" w:cs="Calibri"/>
-          <w:color w:val="000000"/>
-          <w:sz w:val="22"/>
-          <w:szCs w:val="22"/>
-        </w:rPr>
-        <w:tab/>
-      </w:r>
-      <w:r>
-        <w:rPr>
-          <w:rFonts w:ascii="Calibri" w:hAnsi="Calibri" w:cs="Calibri"/>
-          <w:color w:val="000000"/>
-          <w:sz w:val="22"/>
-          <w:szCs w:val="22"/>
-        </w:rPr>
+        <w:t>fish.png</w:t>
+      </w:r>
+      <w:r>
+        <w:rPr>
+          <w:rFonts w:ascii="Calibri" w:hAnsi="Calibri" w:cs="Calibri"/>
+          <w:color w:val="000000"/>
+          <w:sz w:val="22"/>
+          <w:szCs w:val="22"/>
+        </w:rPr>
+        <w:tab/>
+      </w:r>
+      <w:r>
+        <w:rPr>
+          <w:rFonts w:ascii="Calibri" w:hAnsi="Calibri" w:cs="Calibri"/>
+          <w:color w:val="000000"/>
+          <w:sz w:val="22"/>
+          <w:szCs w:val="22"/>
+        </w:rPr>
+        <w:tab/>
+      </w:r>
+      <w:r>
+        <w:rPr>
+          <w:rFonts w:ascii="Calibri" w:hAnsi="Calibri" w:cs="Calibri"/>
+          <w:color w:val="000000"/>
+          <w:sz w:val="22"/>
+          <w:szCs w:val="22"/>
+        </w:rPr>
+        <w:tab/>
         <w:t xml:space="preserve">Made by </w:t>
       </w:r>
       <w:r>
         <w:rPr>
-          <w:rFonts w:ascii="Calibri" w:hAnsi="Calibri" w:cs="Calibri"/>
-          <w:sz w:val="22"/>
-          <w:szCs w:val="22"/>
-        </w:rPr>
-        <w:t>Félix</w:t>
-      </w:r>
-      <w:r>
-        <w:rPr>
-          <w:rFonts w:ascii="Calibri" w:hAnsi="Calibri" w:cs="Calibri"/>
-          <w:color w:val="000000"/>
-          <w:sz w:val="22"/>
-          <w:szCs w:val="22"/>
-        </w:rPr>
-        <w:t xml:space="preserve"> Buisson</w:t>
+          <w:rFonts w:asciiTheme="minorHAnsi" w:hAnsiTheme="minorHAnsi" w:cstheme="minorHAnsi"/>
+          <w:sz w:val="22"/>
+          <w:szCs w:val="22"/>
+        </w:rPr>
+        <w:t>Elgushi Ademola</w:t>
       </w:r>
     </w:p>
     <w:p>
@@ -3400,16 +3355,7 @@
           <w:sz w:val="22"/>
           <w:szCs w:val="22"/>
         </w:rPr>
-        <w:t>Moon</w:t>
-      </w:r>
-      <w:r>
-        <w:rPr>
-          <w:rFonts w:ascii="Calibri" w:hAnsi="Calibri" w:cs="Calibri"/>
-          <w:color w:val="000000"/>
-          <w:sz w:val="22"/>
-          <w:szCs w:val="22"/>
-        </w:rPr>
-        <w:t>.png</w:t>
+        <w:t>Moon.png</w:t>
       </w:r>
       <w:r>
         <w:rPr>
@@ -3432,20 +3378,11 @@
       </w:r>
       <w:r>
         <w:rPr>
-          <w:rFonts w:ascii="Calibri" w:hAnsi="Calibri" w:cs="Calibri"/>
-          <w:sz w:val="22"/>
-          <w:szCs w:val="22"/>
-        </w:rPr>
-        <w:t>Félix</w:t>
-      </w:r>
-      <w:r>
-        <w:rPr>
-          <w:rFonts w:ascii="Calibri" w:hAnsi="Calibri" w:cs="Calibri"/>
-          <w:color w:val="000000"/>
-          <w:sz w:val="22"/>
-          <w:szCs w:val="22"/>
-        </w:rPr>
-        <w:t xml:space="preserve"> Buisson</w:t>
+          <w:rFonts w:asciiTheme="minorHAnsi" w:hAnsiTheme="minorHAnsi" w:cstheme="minorHAnsi"/>
+          <w:sz w:val="22"/>
+          <w:szCs w:val="22"/>
+        </w:rPr>
+        <w:t>Elgushi Ademola</w:t>
       </w:r>
     </w:p>
     <w:p>
@@ -3468,16 +3405,7 @@
           <w:sz w:val="22"/>
           <w:szCs w:val="22"/>
         </w:rPr>
-        <w:t>Rainy</w:t>
-      </w:r>
-      <w:r>
-        <w:rPr>
-          <w:rFonts w:ascii="Calibri" w:hAnsi="Calibri" w:cs="Calibri"/>
-          <w:color w:val="000000"/>
-          <w:sz w:val="22"/>
-          <w:szCs w:val="22"/>
-        </w:rPr>
-        <w:t>.png</w:t>
+        <w:t>Rainy.png</w:t>
       </w:r>
       <w:r>
         <w:rPr>
@@ -3500,20 +3428,11 @@
       </w:r>
       <w:r>
         <w:rPr>
-          <w:rFonts w:ascii="Calibri" w:hAnsi="Calibri" w:cs="Calibri"/>
-          <w:sz w:val="22"/>
-          <w:szCs w:val="22"/>
-        </w:rPr>
-        <w:t>Félix</w:t>
-      </w:r>
-      <w:r>
-        <w:rPr>
-          <w:rFonts w:ascii="Calibri" w:hAnsi="Calibri" w:cs="Calibri"/>
-          <w:color w:val="000000"/>
-          <w:sz w:val="22"/>
-          <w:szCs w:val="22"/>
-        </w:rPr>
-        <w:t xml:space="preserve"> Buisson</w:t>
+          <w:rFonts w:asciiTheme="minorHAnsi" w:hAnsiTheme="minorHAnsi" w:cstheme="minorHAnsi"/>
+          <w:sz w:val="22"/>
+          <w:szCs w:val="22"/>
+        </w:rPr>
+        <w:t>Elgushi Ademola</w:t>
       </w:r>
     </w:p>
     <w:p>
@@ -3578,16 +3497,7 @@
           <w:sz w:val="22"/>
           <w:szCs w:val="22"/>
         </w:rPr>
-        <w:t>Stormy</w:t>
-      </w:r>
-      <w:r>
-        <w:rPr>
-          <w:rFonts w:ascii="Calibri" w:hAnsi="Calibri" w:cs="Calibri"/>
-          <w:color w:val="000000"/>
-          <w:sz w:val="22"/>
-          <w:szCs w:val="22"/>
-        </w:rPr>
-        <w:t>.png</w:t>
+        <w:t>Stormy.png</w:t>
       </w:r>
       <w:r>
         <w:rPr>
@@ -3610,20 +3520,11 @@
       </w:r>
       <w:r>
         <w:rPr>
-          <w:rFonts w:ascii="Calibri" w:hAnsi="Calibri" w:cs="Calibri"/>
-          <w:sz w:val="22"/>
-          <w:szCs w:val="22"/>
-        </w:rPr>
-        <w:t>Félix</w:t>
-      </w:r>
-      <w:r>
-        <w:rPr>
-          <w:rFonts w:ascii="Calibri" w:hAnsi="Calibri" w:cs="Calibri"/>
-          <w:color w:val="000000"/>
-          <w:sz w:val="22"/>
-          <w:szCs w:val="22"/>
-        </w:rPr>
-        <w:t xml:space="preserve"> Buisson</w:t>
+          <w:rFonts w:asciiTheme="minorHAnsi" w:hAnsiTheme="minorHAnsi" w:cstheme="minorHAnsi"/>
+          <w:sz w:val="22"/>
+          <w:szCs w:val="22"/>
+        </w:rPr>
+        <w:t>Elgushi Ademola</w:t>
       </w:r>
     </w:p>
     <w:p>
@@ -3646,16 +3547,7 @@
           <w:sz w:val="22"/>
           <w:szCs w:val="22"/>
         </w:rPr>
-        <w:t>Sun</w:t>
-      </w:r>
-      <w:r>
-        <w:rPr>
-          <w:rFonts w:ascii="Calibri" w:hAnsi="Calibri" w:cs="Calibri"/>
-          <w:color w:val="000000"/>
-          <w:sz w:val="22"/>
-          <w:szCs w:val="22"/>
-        </w:rPr>
-        <w:t>.png</w:t>
+        <w:t>Sun.png</w:t>
       </w:r>
       <w:r>
         <w:rPr>
@@ -3678,20 +3570,11 @@
       </w:r>
       <w:r>
         <w:rPr>
-          <w:rFonts w:ascii="Calibri" w:hAnsi="Calibri" w:cs="Calibri"/>
-          <w:sz w:val="22"/>
-          <w:szCs w:val="22"/>
-        </w:rPr>
-        <w:t>Félix</w:t>
-      </w:r>
-      <w:r>
-        <w:rPr>
-          <w:rFonts w:ascii="Calibri" w:hAnsi="Calibri" w:cs="Calibri"/>
-          <w:color w:val="000000"/>
-          <w:sz w:val="22"/>
-          <w:szCs w:val="22"/>
-        </w:rPr>
-        <w:t xml:space="preserve"> Buisson</w:t>
+          <w:rFonts w:asciiTheme="minorHAnsi" w:hAnsiTheme="minorHAnsi" w:cstheme="minorHAnsi"/>
+          <w:sz w:val="22"/>
+          <w:szCs w:val="22"/>
+        </w:rPr>
+        <w:t>Elgushi Ademola</w:t>
       </w:r>
     </w:p>
     <w:p>
@@ -3714,16 +3597,7 @@
           <w:sz w:val="22"/>
           <w:szCs w:val="22"/>
         </w:rPr>
-        <w:t>Water</w:t>
-      </w:r>
-      <w:r>
-        <w:rPr>
-          <w:rFonts w:ascii="Calibri" w:hAnsi="Calibri" w:cs="Calibri"/>
-          <w:color w:val="000000"/>
-          <w:sz w:val="22"/>
-          <w:szCs w:val="22"/>
-        </w:rPr>
-        <w:t>.png</w:t>
+        <w:t>Water.png</w:t>
       </w:r>
       <w:r>
         <w:rPr>
@@ -3746,20 +3620,11 @@
       </w:r>
       <w:r>
         <w:rPr>
-          <w:rFonts w:ascii="Calibri" w:hAnsi="Calibri" w:cs="Calibri"/>
-          <w:sz w:val="22"/>
-          <w:szCs w:val="22"/>
-        </w:rPr>
-        <w:t>Félix</w:t>
-      </w:r>
-      <w:r>
-        <w:rPr>
-          <w:rFonts w:ascii="Calibri" w:hAnsi="Calibri" w:cs="Calibri"/>
-          <w:color w:val="000000"/>
-          <w:sz w:val="22"/>
-          <w:szCs w:val="22"/>
-        </w:rPr>
-        <w:t xml:space="preserve"> Buisson</w:t>
+          <w:rFonts w:asciiTheme="minorHAnsi" w:hAnsiTheme="minorHAnsi" w:cstheme="minorHAnsi"/>
+          <w:sz w:val="22"/>
+          <w:szCs w:val="22"/>
+        </w:rPr>
+        <w:t>Elgushi Ademola</w:t>
       </w:r>
     </w:p>
     <w:p>
@@ -3959,16 +3824,6 @@
           <w:szCs w:val="22"/>
         </w:rPr>
         <w:tab/>
-      </w:r>
-      <w:r>
-        <w:rPr>
-          <w:rStyle w:val="Accentuation"/>
-          <w:rFonts w:ascii="Calibri" w:hAnsi="Calibri" w:cs="Calibri"/>
-          <w:i w:val="0"/>
-          <w:iCs w:val="0"/>
-          <w:sz w:val="22"/>
-          <w:szCs w:val="22"/>
-        </w:rPr>
         <w:t>4</w:t>
       </w:r>
       <w:r>
@@ -4014,18 +3869,7 @@
           <w:szCs w:val="22"/>
         </w:rPr>
         <w:tab/>
-        <w:t>14/12/202</w:t>
-      </w:r>
-      <w:r>
-        <w:rPr>
-          <w:rStyle w:val="Accentuation"/>
-          <w:rFonts w:ascii="Calibri" w:hAnsi="Calibri" w:cs="Calibri"/>
-          <w:i w:val="0"/>
-          <w:iCs w:val="0"/>
-          <w:sz w:val="22"/>
-          <w:szCs w:val="22"/>
-        </w:rPr>
-        <w:t>4</w:t>
+        <w:t>14/12/2024</w:t>
       </w:r>
     </w:p>
     <w:p>
@@ -4361,10 +4205,7 @@
               <w:pStyle w:val="TableContents"/>
             </w:pPr>
             <w:r>
-              <w:t>Prototypes</w:t>
-            </w:r>
-            <w:r>
-              <w:t xml:space="preserve"> v.0.1</w:t>
+              <w:t>Prototypes v.0.1</w:t>
             </w:r>
           </w:p>
         </w:tc>
@@ -4474,10 +4315,7 @@
               <w:pStyle w:val="TableContents"/>
             </w:pPr>
             <w:r>
-              <w:t>Prototypes</w:t>
-            </w:r>
-            <w:r>
-              <w:t xml:space="preserve"> v.0.2</w:t>
+              <w:t>Prototypes v.0.2</w:t>
             </w:r>
           </w:p>
         </w:tc>
@@ -4568,10 +4406,7 @@
               <w:pStyle w:val="TableContents"/>
             </w:pPr>
             <w:r>
-              <w:t>04</w:t>
-            </w:r>
-            <w:r>
-              <w:t>/12/2023</w:t>
+              <w:t>04/12/2023</w:t>
             </w:r>
           </w:p>
         </w:tc>
@@ -4590,10 +4425,7 @@
               <w:pStyle w:val="TableContents"/>
             </w:pPr>
             <w:r>
-              <w:t>Prototypes</w:t>
-            </w:r>
-            <w:r>
-              <w:t xml:space="preserve"> v.0.3</w:t>
+              <w:t>Prototypes v.0.3</w:t>
             </w:r>
           </w:p>
         </w:tc>
@@ -4684,10 +4516,7 @@
               <w:pStyle w:val="TableContents"/>
             </w:pPr>
             <w:r>
-              <w:t>08</w:t>
-            </w:r>
-            <w:r>
-              <w:t>/12/2023</w:t>
+              <w:t>08/12/2023</w:t>
             </w:r>
           </w:p>
         </w:tc>
@@ -4706,10 +4535,7 @@
               <w:pStyle w:val="TableContents"/>
             </w:pPr>
             <w:r>
-              <w:t>Prototypes</w:t>
-            </w:r>
-            <w:r>
-              <w:t xml:space="preserve"> v.0.4</w:t>
+              <w:t>Prototypes v.0.4</w:t>
             </w:r>
           </w:p>
         </w:tc>
@@ -4824,10 +4650,7 @@
               <w:pStyle w:val="TableContents"/>
             </w:pPr>
             <w:r>
-              <w:t>Prototypes</w:t>
-            </w:r>
-            <w:r>
-              <w:t xml:space="preserve"> v.1.0</w:t>
+              <w:t>Prototypes v.1.0</w:t>
             </w:r>
           </w:p>
         </w:tc>
@@ -4899,8 +4722,13 @@
               <w:pStyle w:val="TableContents"/>
             </w:pPr>
             <w:r>
-              <w:t>Pitch and Play</w:t>
+              <w:t xml:space="preserve">Pitch and </w:t>
             </w:r>
+            <w:proofErr w:type="gramStart"/>
+            <w:r>
+              <w:t>Play</w:t>
+            </w:r>
+            <w:proofErr w:type="gramEnd"/>
           </w:p>
         </w:tc>
         <w:tc>
@@ -4937,10 +4765,7 @@
               <w:pStyle w:val="TableContents"/>
             </w:pPr>
             <w:r>
-              <w:t>Prototypes</w:t>
-            </w:r>
-            <w:r>
-              <w:t xml:space="preserve"> v.1.0</w:t>
+              <w:t>Prototypes v.1.0</w:t>
             </w:r>
           </w:p>
         </w:tc>
@@ -5178,16 +5003,6 @@
           <w:szCs w:val="22"/>
         </w:rPr>
         <w:tab/>
-      </w:r>
-      <w:r>
-        <w:rPr>
-          <w:rStyle w:val="Accentuation"/>
-          <w:rFonts w:ascii="Calibri" w:hAnsi="Calibri" w:cs="Calibri"/>
-          <w:i w:val="0"/>
-          <w:iCs w:val="0"/>
-          <w:sz w:val="22"/>
-          <w:szCs w:val="22"/>
-        </w:rPr>
         <w:t>5</w:t>
       </w:r>
       <w:r>
@@ -5309,12 +5124,7 @@
       </w:r>
       <w:r>
         <w:tab/>
-      </w:r>
-      <w:r>
-        <w:t>Manually</w:t>
-      </w:r>
-      <w:r>
-        <w:t xml:space="preserve"> every two days.</w:t>
+        <w:t>Manually every two days.</w:t>
       </w:r>
     </w:p>
     <w:p>
@@ -5338,12 +5148,7 @@
       </w:r>
       <w:r>
         <w:tab/>
-      </w:r>
-      <w:r>
-        <w:t>Manually</w:t>
-      </w:r>
-      <w:r>
-        <w:t xml:space="preserve"> every day.</w:t>
+        <w:t>Manually every day.</w:t>
       </w:r>
     </w:p>
     <w:p>
@@ -5358,18 +5163,7 @@
       </w:r>
       <w:r>
         <w:tab/>
-      </w:r>
-      <w:r>
-        <w:t>Manually every</w:t>
-      </w:r>
-      <w:r>
-        <w:t xml:space="preserve"> three</w:t>
-      </w:r>
-      <w:r>
-        <w:t xml:space="preserve"> day</w:t>
-      </w:r>
-      <w:r>
-        <w:t>s.</w:t>
+        <w:t>Manually every three days.</w:t>
       </w:r>
     </w:p>
     <w:p>
@@ -5662,16 +5456,6 @@
           <w:szCs w:val="22"/>
         </w:rPr>
         <w:tab/>
-      </w:r>
-      <w:r>
-        <w:rPr>
-          <w:rStyle w:val="Accentuation"/>
-          <w:rFonts w:ascii="Calibri" w:hAnsi="Calibri" w:cs="Calibri"/>
-          <w:i w:val="0"/>
-          <w:iCs w:val="0"/>
-          <w:sz w:val="22"/>
-          <w:szCs w:val="22"/>
-        </w:rPr>
         <w:t>6</w:t>
       </w:r>
       <w:r>
@@ -6405,15 +6189,6 @@
   </w:num>
   <w:num w:numId="6" w16cid:durableId="314259918">
     <w:abstractNumId w:val="0"/>
-    <w:lvlOverride w:ilvl="0"/>
-    <w:lvlOverride w:ilvl="1"/>
-    <w:lvlOverride w:ilvl="2"/>
-    <w:lvlOverride w:ilvl="3"/>
-    <w:lvlOverride w:ilvl="4"/>
-    <w:lvlOverride w:ilvl="5"/>
-    <w:lvlOverride w:ilvl="6"/>
-    <w:lvlOverride w:ilvl="7"/>
-    <w:lvlOverride w:ilvl="8"/>
   </w:num>
 </w:numbering>
 </file>
